--- a/Project+Questionairre.docx
+++ b/Project+Questionairre.docx
@@ -643,7 +643,6 @@
                 <w:color w:val="auto"/>
                 <w:spacing w:val="0"/>
                 <w:position w:val="0"/>
-                <w:shd w:fill="auto" w:val="clear"/>
               </w:rPr>
             </w:pPr>
             <w:r>
@@ -684,7 +683,6 @@
                 <w:color w:val="auto"/>
                 <w:spacing w:val="0"/>
                 <w:position w:val="0"/>
-                <w:shd w:fill="auto" w:val="clear"/>
               </w:rPr>
             </w:pPr>
             <w:r>
@@ -725,7 +723,6 @@
                 <w:color w:val="auto"/>
                 <w:spacing w:val="0"/>
                 <w:position w:val="0"/>
-                <w:shd w:fill="auto" w:val="clear"/>
               </w:rPr>
             </w:pPr>
             <w:r>
@@ -772,7 +769,6 @@
                 <w:color w:val="auto"/>
                 <w:spacing w:val="0"/>
                 <w:position w:val="0"/>
-                <w:shd w:fill="auto" w:val="clear"/>
               </w:rPr>
             </w:pPr>
             <w:r>
@@ -815,7 +811,6 @@
                 <w:spacing w:val="0"/>
                 <w:position w:val="0"/>
                 <w:sz w:val="22"/>
-                <w:shd w:fill="auto" w:val="clear"/>
               </w:rPr>
             </w:pPr>
             <w:r>
@@ -858,7 +853,6 @@
                 <w:spacing w:val="0"/>
                 <w:position w:val="0"/>
                 <w:sz w:val="22"/>
-                <w:shd w:fill="auto" w:val="clear"/>
               </w:rPr>
             </w:pPr>
             <w:r>
@@ -872,880 +866,30 @@
               </w:rPr>
               <w:t xml:space="preserve">Burger Man is a burger which can shoot meat patties and use a french fry like a sword.</w:t>
             </w:r>
-          </w:p>
-        </w:tc>
-      </w:tr>
-      <w:tr>
-        <w:trPr>
-          <w:trHeight w:val="1104" w:hRule="auto"/>
-          <w:jc w:val="left"/>
-        </w:trPr>
-        <w:tc>
-          <w:tcPr>
-            <w:tcW w:w="1260" w:type="dxa"/>
-            <w:tcBorders>
-              <w:top w:val="single" w:color="000000" w:sz="8"/>
-              <w:left w:val="single" w:color="000000" w:sz="8"/>
-              <w:bottom w:val="single" w:color="000000" w:sz="8"/>
-              <w:right w:val="single" w:color="000000" w:sz="8"/>
-            </w:tcBorders>
-            <w:shd w:color="auto" w:fill="auto" w:val="clear"/>
-            <w:tcMar>
-              <w:left w:w="100" w:type="dxa"/>
-              <w:right w:w="100" w:type="dxa"/>
-            </w:tcMar>
-            <w:vAlign w:val="top"/>
-          </w:tcPr>
-          <w:p>
-            <w:pPr>
-              <w:spacing w:before="0" w:after="0" w:line="240"/>
-              <w:ind w:right="0" w:left="0" w:firstLine="0"/>
-              <w:jc w:val="center"/>
-              <w:rPr>
-                <w:color w:val="auto"/>
-                <w:spacing w:val="0"/>
-                <w:position w:val="0"/>
-                <w:shd w:fill="auto" w:val="clear"/>
-              </w:rPr>
-            </w:pPr>
-            <w:r>
-              <w:rPr>
-                <w:rFonts w:ascii="Arial" w:hAnsi="Arial" w:cs="Arial" w:eastAsia="Arial"/>
-                <w:color w:val="auto"/>
-                <w:spacing w:val="0"/>
-                <w:position w:val="0"/>
-                <w:sz w:val="28"/>
-                <w:shd w:fill="auto" w:val="clear"/>
-              </w:rPr>
-              <w:t xml:space="preserve">2</w:t>
-            </w:r>
-          </w:p>
-        </w:tc>
-        <w:tc>
-          <w:tcPr>
-            <w:tcW w:w="4500" w:type="dxa"/>
-            <w:tcBorders>
-              <w:top w:val="single" w:color="000000" w:sz="8"/>
-              <w:left w:val="single" w:color="000000" w:sz="8"/>
-              <w:bottom w:val="single" w:color="000000" w:sz="8"/>
-              <w:right w:val="single" w:color="000000" w:sz="8"/>
-            </w:tcBorders>
-            <w:shd w:color="auto" w:fill="auto" w:val="clear"/>
-            <w:tcMar>
-              <w:left w:w="100" w:type="dxa"/>
-              <w:right w:w="100" w:type="dxa"/>
-            </w:tcMar>
-            <w:vAlign w:val="top"/>
-          </w:tcPr>
-          <w:p>
-            <w:pPr>
-              <w:spacing w:before="0" w:after="0" w:line="240"/>
-              <w:ind w:right="0" w:left="0" w:firstLine="0"/>
-              <w:jc w:val="center"/>
-              <w:rPr>
-                <w:rFonts w:ascii="Calibri" w:hAnsi="Calibri" w:cs="Calibri" w:eastAsia="Calibri"/>
-                <w:color w:val="auto"/>
-                <w:spacing w:val="0"/>
-                <w:position w:val="0"/>
-                <w:sz w:val="22"/>
-                <w:shd w:fill="auto" w:val="clear"/>
-              </w:rPr>
-            </w:pPr>
-            <w:r>
-              <w:rPr>
-                <w:rFonts w:ascii="Calibri" w:hAnsi="Calibri" w:cs="Calibri" w:eastAsia="Calibri"/>
-                <w:color w:val="auto"/>
-                <w:spacing w:val="0"/>
-                <w:position w:val="0"/>
-                <w:sz w:val="22"/>
-                <w:shd w:fill="auto" w:val="clear"/>
-              </w:rPr>
-              <w:t xml:space="preserve">Veggies</w:t>
-            </w:r>
-          </w:p>
-        </w:tc>
-        <w:tc>
-          <w:tcPr>
-            <w:tcW w:w="2880" w:type="dxa"/>
-            <w:tcBorders>
-              <w:top w:val="single" w:color="000000" w:sz="8"/>
-              <w:left w:val="single" w:color="000000" w:sz="8"/>
-              <w:bottom w:val="single" w:color="000000" w:sz="8"/>
-              <w:right w:val="single" w:color="000000" w:sz="8"/>
-            </w:tcBorders>
-            <w:shd w:color="auto" w:fill="auto" w:val="clear"/>
-            <w:tcMar>
-              <w:left w:w="100" w:type="dxa"/>
-              <w:right w:w="100" w:type="dxa"/>
-            </w:tcMar>
-            <w:vAlign w:val="top"/>
-          </w:tcPr>
-          <w:p>
-            <w:pPr>
-              <w:spacing w:before="0" w:after="0" w:line="240"/>
-              <w:ind w:right="0" w:left="0" w:firstLine="0"/>
-              <w:jc w:val="center"/>
-              <w:rPr>
-                <w:rFonts w:ascii="Calibri" w:hAnsi="Calibri" w:cs="Calibri" w:eastAsia="Calibri"/>
-                <w:color w:val="auto"/>
-                <w:spacing w:val="0"/>
-                <w:position w:val="0"/>
-                <w:sz w:val="22"/>
-                <w:shd w:fill="auto" w:val="clear"/>
-              </w:rPr>
-            </w:pPr>
-            <w:r>
-              <w:rPr>
-                <w:rFonts w:ascii="Calibri" w:hAnsi="Calibri" w:cs="Calibri" w:eastAsia="Calibri"/>
-                <w:color w:val="auto"/>
-                <w:spacing w:val="0"/>
-                <w:position w:val="0"/>
-                <w:sz w:val="22"/>
-                <w:shd w:fill="auto" w:val="clear"/>
-              </w:rPr>
-              <w:t xml:space="preserve">These are the sworn enemies of Burger Man and are trying to kill him, they can use meelee attacks.</w:t>
-            </w:r>
-          </w:p>
-        </w:tc>
-      </w:tr>
-      <w:tr>
-        <w:trPr>
-          <w:trHeight w:val="1" w:hRule="atLeast"/>
-          <w:jc w:val="left"/>
-        </w:trPr>
-        <w:tc>
-          <w:tcPr>
-            <w:tcW w:w="1260" w:type="dxa"/>
-            <w:tcBorders>
-              <w:top w:val="single" w:color="000000" w:sz="8"/>
-              <w:left w:val="single" w:color="000000" w:sz="8"/>
-              <w:bottom w:val="single" w:color="000000" w:sz="8"/>
-              <w:right w:val="single" w:color="000000" w:sz="8"/>
-            </w:tcBorders>
-            <w:shd w:color="auto" w:fill="auto" w:val="clear"/>
-            <w:tcMar>
-              <w:left w:w="100" w:type="dxa"/>
-              <w:right w:w="100" w:type="dxa"/>
-            </w:tcMar>
-            <w:vAlign w:val="top"/>
-          </w:tcPr>
-          <w:p>
-            <w:pPr>
-              <w:spacing w:before="0" w:after="0" w:line="240"/>
-              <w:ind w:right="0" w:left="0" w:firstLine="0"/>
-              <w:jc w:val="center"/>
-              <w:rPr>
-                <w:color w:val="auto"/>
-                <w:spacing w:val="0"/>
-                <w:position w:val="0"/>
-                <w:shd w:fill="auto" w:val="clear"/>
-              </w:rPr>
-            </w:pPr>
-            <w:r>
-              <w:rPr>
-                <w:rFonts w:ascii="Arial" w:hAnsi="Arial" w:cs="Arial" w:eastAsia="Arial"/>
-                <w:color w:val="auto"/>
-                <w:spacing w:val="0"/>
-                <w:position w:val="0"/>
-                <w:sz w:val="28"/>
-                <w:shd w:fill="auto" w:val="clear"/>
-              </w:rPr>
-              <w:t xml:space="preserve">3</w:t>
-            </w:r>
-          </w:p>
-        </w:tc>
-        <w:tc>
-          <w:tcPr>
-            <w:tcW w:w="4500" w:type="dxa"/>
-            <w:tcBorders>
-              <w:top w:val="single" w:color="000000" w:sz="8"/>
-              <w:left w:val="single" w:color="000000" w:sz="8"/>
-              <w:bottom w:val="single" w:color="000000" w:sz="8"/>
-              <w:right w:val="single" w:color="000000" w:sz="8"/>
-            </w:tcBorders>
-            <w:shd w:color="auto" w:fill="auto" w:val="clear"/>
-            <w:tcMar>
-              <w:left w:w="100" w:type="dxa"/>
-              <w:right w:w="100" w:type="dxa"/>
-            </w:tcMar>
-            <w:vAlign w:val="top"/>
-          </w:tcPr>
-          <w:p>
-            <w:pPr>
-              <w:spacing w:before="0" w:after="0" w:line="240"/>
-              <w:ind w:right="0" w:left="0" w:firstLine="0"/>
-              <w:jc w:val="center"/>
-              <w:rPr>
-                <w:rFonts w:ascii="Calibri" w:hAnsi="Calibri" w:cs="Calibri" w:eastAsia="Calibri"/>
-                <w:color w:val="auto"/>
-                <w:spacing w:val="0"/>
-                <w:position w:val="0"/>
-                <w:sz w:val="22"/>
-                <w:shd w:fill="auto" w:val="clear"/>
-              </w:rPr>
-            </w:pPr>
-            <w:r>
-              <w:rPr>
-                <w:rFonts w:ascii="Calibri" w:hAnsi="Calibri" w:cs="Calibri" w:eastAsia="Calibri"/>
-                <w:color w:val="auto"/>
-                <w:spacing w:val="0"/>
-                <w:position w:val="0"/>
-                <w:sz w:val="22"/>
-                <w:shd w:fill="auto" w:val="clear"/>
-              </w:rPr>
-              <w:t xml:space="preserve">Fruits</w:t>
-            </w:r>
-          </w:p>
-        </w:tc>
-        <w:tc>
-          <w:tcPr>
-            <w:tcW w:w="2880" w:type="dxa"/>
-            <w:tcBorders>
-              <w:top w:val="single" w:color="000000" w:sz="8"/>
-              <w:left w:val="single" w:color="000000" w:sz="8"/>
-              <w:bottom w:val="single" w:color="000000" w:sz="8"/>
-              <w:right w:val="single" w:color="000000" w:sz="8"/>
-            </w:tcBorders>
-            <w:shd w:color="auto" w:fill="auto" w:val="clear"/>
-            <w:tcMar>
-              <w:left w:w="100" w:type="dxa"/>
-              <w:right w:w="100" w:type="dxa"/>
-            </w:tcMar>
-            <w:vAlign w:val="top"/>
-          </w:tcPr>
-          <w:p>
-            <w:pPr>
-              <w:spacing w:before="0" w:after="0" w:line="240"/>
-              <w:ind w:right="0" w:left="0" w:firstLine="0"/>
-              <w:jc w:val="center"/>
-              <w:rPr>
-                <w:rFonts w:ascii="Calibri" w:hAnsi="Calibri" w:cs="Calibri" w:eastAsia="Calibri"/>
-                <w:color w:val="auto"/>
-                <w:spacing w:val="0"/>
-                <w:position w:val="0"/>
-                <w:sz w:val="22"/>
-                <w:shd w:fill="auto" w:val="clear"/>
-              </w:rPr>
-            </w:pPr>
-            <w:r>
-              <w:rPr>
-                <w:rFonts w:ascii="Calibri" w:hAnsi="Calibri" w:cs="Calibri" w:eastAsia="Calibri"/>
-                <w:color w:val="auto"/>
-                <w:spacing w:val="0"/>
-                <w:position w:val="0"/>
-                <w:sz w:val="22"/>
-                <w:shd w:fill="auto" w:val="clear"/>
-              </w:rPr>
-              <w:t xml:space="preserve">These are enemies of Burger Man, however they can use "bow" attacks using their seeds.</w:t>
-            </w:r>
-          </w:p>
-        </w:tc>
-      </w:tr>
-      <w:tr>
-        <w:trPr>
-          <w:trHeight w:val="1" w:hRule="atLeast"/>
-          <w:jc w:val="left"/>
-        </w:trPr>
-        <w:tc>
-          <w:tcPr>
-            <w:tcW w:w="1260" w:type="dxa"/>
-            <w:tcBorders>
-              <w:top w:val="single" w:color="000000" w:sz="8"/>
-              <w:left w:val="single" w:color="000000" w:sz="8"/>
-              <w:bottom w:val="single" w:color="000000" w:sz="8"/>
-              <w:right w:val="single" w:color="000000" w:sz="8"/>
-            </w:tcBorders>
-            <w:shd w:color="auto" w:fill="auto" w:val="clear"/>
-            <w:tcMar>
-              <w:left w:w="100" w:type="dxa"/>
-              <w:right w:w="100" w:type="dxa"/>
-            </w:tcMar>
-            <w:vAlign w:val="top"/>
-          </w:tcPr>
-          <w:p>
-            <w:pPr>
-              <w:spacing w:before="0" w:after="0" w:line="240"/>
-              <w:ind w:right="0" w:left="0" w:firstLine="0"/>
-              <w:jc w:val="center"/>
-              <w:rPr>
-                <w:color w:val="auto"/>
-                <w:spacing w:val="0"/>
-                <w:position w:val="0"/>
-                <w:shd w:fill="auto" w:val="clear"/>
-              </w:rPr>
-            </w:pPr>
-            <w:r>
-              <w:rPr>
-                <w:rFonts w:ascii="Arial" w:hAnsi="Arial" w:cs="Arial" w:eastAsia="Arial"/>
-                <w:color w:val="auto"/>
-                <w:spacing w:val="0"/>
-                <w:position w:val="0"/>
-                <w:sz w:val="28"/>
-                <w:shd w:fill="auto" w:val="clear"/>
-              </w:rPr>
-              <w:t xml:space="preserve">4</w:t>
-            </w:r>
-          </w:p>
-        </w:tc>
-        <w:tc>
-          <w:tcPr>
-            <w:tcW w:w="4500" w:type="dxa"/>
-            <w:tcBorders>
-              <w:top w:val="single" w:color="000000" w:sz="8"/>
-              <w:left w:val="single" w:color="000000" w:sz="8"/>
-              <w:bottom w:val="single" w:color="000000" w:sz="8"/>
-              <w:right w:val="single" w:color="000000" w:sz="8"/>
-            </w:tcBorders>
-            <w:shd w:color="auto" w:fill="auto" w:val="clear"/>
-            <w:tcMar>
-              <w:left w:w="100" w:type="dxa"/>
-              <w:right w:w="100" w:type="dxa"/>
-            </w:tcMar>
-            <w:vAlign w:val="top"/>
-          </w:tcPr>
-          <w:p>
-            <w:pPr>
-              <w:spacing w:before="0" w:after="0" w:line="240"/>
-              <w:ind w:right="0" w:left="0" w:firstLine="0"/>
-              <w:jc w:val="center"/>
-              <w:rPr>
-                <w:rFonts w:ascii="Calibri" w:hAnsi="Calibri" w:cs="Calibri" w:eastAsia="Calibri"/>
-                <w:color w:val="auto"/>
-                <w:spacing w:val="0"/>
-                <w:position w:val="0"/>
-                <w:sz w:val="22"/>
-                <w:shd w:fill="auto" w:val="clear"/>
-              </w:rPr>
-            </w:pPr>
-            <w:r>
-              <w:rPr>
-                <w:rFonts w:ascii="Calibri" w:hAnsi="Calibri" w:cs="Calibri" w:eastAsia="Calibri"/>
-                <w:color w:val="auto"/>
-                <w:spacing w:val="0"/>
-                <w:position w:val="0"/>
-                <w:sz w:val="22"/>
-                <w:shd w:fill="auto" w:val="clear"/>
-              </w:rPr>
-              <w:t xml:space="preserve">Veggie Boss #1</w:t>
-            </w:r>
-          </w:p>
-        </w:tc>
-        <w:tc>
-          <w:tcPr>
-            <w:tcW w:w="2880" w:type="dxa"/>
-            <w:tcBorders>
-              <w:top w:val="single" w:color="000000" w:sz="8"/>
-              <w:left w:val="single" w:color="000000" w:sz="8"/>
-              <w:bottom w:val="single" w:color="000000" w:sz="8"/>
-              <w:right w:val="single" w:color="000000" w:sz="8"/>
-            </w:tcBorders>
-            <w:shd w:color="auto" w:fill="auto" w:val="clear"/>
-            <w:tcMar>
-              <w:left w:w="100" w:type="dxa"/>
-              <w:right w:w="100" w:type="dxa"/>
-            </w:tcMar>
-            <w:vAlign w:val="top"/>
-          </w:tcPr>
-          <w:p>
-            <w:pPr>
-              <w:spacing w:before="0" w:after="0" w:line="240"/>
-              <w:ind w:right="0" w:left="0" w:firstLine="0"/>
-              <w:jc w:val="center"/>
-              <w:rPr>
-                <w:rFonts w:ascii="Calibri" w:hAnsi="Calibri" w:cs="Calibri" w:eastAsia="Calibri"/>
-                <w:color w:val="auto"/>
-                <w:spacing w:val="0"/>
-                <w:position w:val="0"/>
-                <w:sz w:val="22"/>
-                <w:shd w:fill="auto" w:val="clear"/>
-              </w:rPr>
-            </w:pPr>
-            <w:r>
-              <w:rPr>
-                <w:rFonts w:ascii="Calibri" w:hAnsi="Calibri" w:cs="Calibri" w:eastAsia="Calibri"/>
-                <w:color w:val="auto"/>
-                <w:spacing w:val="0"/>
-                <w:position w:val="0"/>
-                <w:sz w:val="22"/>
-                <w:shd w:fill="auto" w:val="clear"/>
-              </w:rPr>
-              <w:t xml:space="preserve">This is the veggie boss and has the same attacks as the Veggies, however, he does more damage, and his size is enlarged</w:t>
-            </w:r>
-          </w:p>
-        </w:tc>
-      </w:tr>
-      <w:tr>
-        <w:trPr>
-          <w:trHeight w:val="372" w:hRule="auto"/>
-          <w:jc w:val="left"/>
-        </w:trPr>
-        <w:tc>
-          <w:tcPr>
-            <w:tcW w:w="1260" w:type="dxa"/>
-            <w:tcBorders>
-              <w:top w:val="single" w:color="000000" w:sz="8"/>
-              <w:left w:val="single" w:color="000000" w:sz="8"/>
-              <w:bottom w:val="single" w:color="000000" w:sz="8"/>
-              <w:right w:val="single" w:color="000000" w:sz="8"/>
-            </w:tcBorders>
-            <w:shd w:color="auto" w:fill="auto" w:val="clear"/>
-            <w:tcMar>
-              <w:left w:w="100" w:type="dxa"/>
-              <w:right w:w="100" w:type="dxa"/>
-            </w:tcMar>
-            <w:vAlign w:val="top"/>
-          </w:tcPr>
-          <w:p>
-            <w:pPr>
-              <w:spacing w:before="0" w:after="0" w:line="240"/>
-              <w:ind w:right="0" w:left="0" w:firstLine="0"/>
-              <w:jc w:val="center"/>
-              <w:rPr>
-                <w:color w:val="auto"/>
-                <w:spacing w:val="0"/>
-                <w:position w:val="0"/>
-                <w:shd w:fill="auto" w:val="clear"/>
-              </w:rPr>
-            </w:pPr>
-            <w:r>
-              <w:rPr>
-                <w:rFonts w:ascii="Arial" w:hAnsi="Arial" w:cs="Arial" w:eastAsia="Arial"/>
-                <w:color w:val="auto"/>
-                <w:spacing w:val="0"/>
-                <w:position w:val="0"/>
-                <w:sz w:val="28"/>
-                <w:shd w:fill="auto" w:val="clear"/>
-              </w:rPr>
-              <w:t xml:space="preserve">5</w:t>
-            </w:r>
-          </w:p>
-        </w:tc>
-        <w:tc>
-          <w:tcPr>
-            <w:tcW w:w="4500" w:type="dxa"/>
-            <w:tcBorders>
-              <w:top w:val="single" w:color="000000" w:sz="8"/>
-              <w:left w:val="single" w:color="000000" w:sz="8"/>
-              <w:bottom w:val="single" w:color="000000" w:sz="8"/>
-              <w:right w:val="single" w:color="000000" w:sz="8"/>
-            </w:tcBorders>
-            <w:shd w:color="auto" w:fill="auto" w:val="clear"/>
-            <w:tcMar>
-              <w:left w:w="100" w:type="dxa"/>
-              <w:right w:w="100" w:type="dxa"/>
-            </w:tcMar>
-            <w:vAlign w:val="top"/>
-          </w:tcPr>
-          <w:p>
-            <w:pPr>
-              <w:spacing w:before="0" w:after="0" w:line="240"/>
-              <w:ind w:right="0" w:left="0" w:firstLine="0"/>
-              <w:jc w:val="center"/>
-              <w:rPr>
-                <w:rFonts w:ascii="Calibri" w:hAnsi="Calibri" w:cs="Calibri" w:eastAsia="Calibri"/>
-                <w:color w:val="auto"/>
-                <w:spacing w:val="0"/>
-                <w:position w:val="0"/>
-                <w:sz w:val="22"/>
-                <w:shd w:fill="auto" w:val="clear"/>
-              </w:rPr>
-            </w:pPr>
-            <w:r>
-              <w:rPr>
-                <w:rFonts w:ascii="Calibri" w:hAnsi="Calibri" w:cs="Calibri" w:eastAsia="Calibri"/>
-                <w:color w:val="auto"/>
-                <w:spacing w:val="0"/>
-                <w:position w:val="0"/>
-                <w:sz w:val="22"/>
-                <w:shd w:fill="auto" w:val="clear"/>
-              </w:rPr>
-              <w:t xml:space="preserve">Fruit Boss #2</w:t>
-            </w:r>
-          </w:p>
-        </w:tc>
-        <w:tc>
-          <w:tcPr>
-            <w:tcW w:w="2880" w:type="dxa"/>
-            <w:tcBorders>
-              <w:top w:val="single" w:color="000000" w:sz="8"/>
-              <w:left w:val="single" w:color="000000" w:sz="8"/>
-              <w:bottom w:val="single" w:color="000000" w:sz="8"/>
-              <w:right w:val="single" w:color="000000" w:sz="8"/>
-            </w:tcBorders>
-            <w:shd w:color="auto" w:fill="auto" w:val="clear"/>
-            <w:tcMar>
-              <w:left w:w="100" w:type="dxa"/>
-              <w:right w:w="100" w:type="dxa"/>
-            </w:tcMar>
-            <w:vAlign w:val="top"/>
-          </w:tcPr>
-          <w:p>
-            <w:pPr>
-              <w:spacing w:before="0" w:after="0" w:line="240"/>
-              <w:ind w:right="0" w:left="0" w:firstLine="0"/>
-              <w:jc w:val="center"/>
-              <w:rPr>
-                <w:rFonts w:ascii="Calibri" w:hAnsi="Calibri" w:cs="Calibri" w:eastAsia="Calibri"/>
-                <w:color w:val="auto"/>
-                <w:spacing w:val="0"/>
-                <w:position w:val="0"/>
-                <w:sz w:val="22"/>
-                <w:shd w:fill="auto" w:val="clear"/>
-              </w:rPr>
-            </w:pPr>
-            <w:r>
-              <w:rPr>
-                <w:rFonts w:ascii="Calibri" w:hAnsi="Calibri" w:cs="Calibri" w:eastAsia="Calibri"/>
-                <w:color w:val="auto"/>
-                <w:spacing w:val="0"/>
-                <w:position w:val="0"/>
-                <w:sz w:val="22"/>
-                <w:shd w:fill="auto" w:val="clear"/>
-              </w:rPr>
-              <w:t xml:space="preserve">This is the fruit boss and has the same attacks as the Fruits, however, he does more damage, and his size is enlarged.</w:t>
-            </w:r>
-          </w:p>
-        </w:tc>
-      </w:tr>
-      <w:tr>
-        <w:trPr>
-          <w:trHeight w:val="1" w:hRule="atLeast"/>
-          <w:jc w:val="left"/>
-        </w:trPr>
-        <w:tc>
-          <w:tcPr>
-            <w:tcW w:w="1260" w:type="dxa"/>
-            <w:tcBorders>
-              <w:top w:val="single" w:color="000000" w:sz="8"/>
-              <w:left w:val="single" w:color="000000" w:sz="8"/>
-              <w:bottom w:val="single" w:color="000000" w:sz="8"/>
-              <w:right w:val="single" w:color="000000" w:sz="8"/>
-            </w:tcBorders>
-            <w:shd w:color="auto" w:fill="auto" w:val="clear"/>
-            <w:tcMar>
-              <w:left w:w="100" w:type="dxa"/>
-              <w:right w:w="100" w:type="dxa"/>
-            </w:tcMar>
-            <w:vAlign w:val="top"/>
-          </w:tcPr>
-          <w:p>
-            <w:pPr>
-              <w:spacing w:before="0" w:after="0" w:line="240"/>
-              <w:ind w:right="0" w:left="0" w:firstLine="0"/>
-              <w:jc w:val="center"/>
-              <w:rPr>
-                <w:color w:val="auto"/>
-                <w:spacing w:val="0"/>
-                <w:position w:val="0"/>
-                <w:shd w:fill="auto" w:val="clear"/>
-              </w:rPr>
-            </w:pPr>
-            <w:r>
-              <w:rPr>
-                <w:rFonts w:ascii="Arial" w:hAnsi="Arial" w:cs="Arial" w:eastAsia="Arial"/>
-                <w:color w:val="auto"/>
-                <w:spacing w:val="0"/>
-                <w:position w:val="0"/>
-                <w:sz w:val="28"/>
-                <w:shd w:fill="auto" w:val="clear"/>
-              </w:rPr>
-              <w:t xml:space="preserve">6</w:t>
-            </w:r>
-          </w:p>
-        </w:tc>
-        <w:tc>
-          <w:tcPr>
-            <w:tcW w:w="4500" w:type="dxa"/>
-            <w:tcBorders>
-              <w:top w:val="single" w:color="000000" w:sz="8"/>
-              <w:left w:val="single" w:color="000000" w:sz="8"/>
-              <w:bottom w:val="single" w:color="000000" w:sz="8"/>
-              <w:right w:val="single" w:color="000000" w:sz="8"/>
-            </w:tcBorders>
-            <w:shd w:color="auto" w:fill="auto" w:val="clear"/>
-            <w:tcMar>
-              <w:left w:w="100" w:type="dxa"/>
-              <w:right w:w="100" w:type="dxa"/>
-            </w:tcMar>
-            <w:vAlign w:val="top"/>
-          </w:tcPr>
-          <w:p>
-            <w:pPr>
-              <w:spacing w:before="0" w:after="0" w:line="240"/>
-              <w:ind w:right="0" w:left="0" w:firstLine="0"/>
-              <w:jc w:val="center"/>
-              <w:rPr>
-                <w:rFonts w:ascii="Calibri" w:hAnsi="Calibri" w:cs="Calibri" w:eastAsia="Calibri"/>
-                <w:color w:val="auto"/>
-                <w:spacing w:val="0"/>
-                <w:position w:val="0"/>
-                <w:sz w:val="22"/>
-                <w:shd w:fill="auto" w:val="clear"/>
-              </w:rPr>
-            </w:pPr>
-          </w:p>
-        </w:tc>
-        <w:tc>
-          <w:tcPr>
-            <w:tcW w:w="2880" w:type="dxa"/>
-            <w:tcBorders>
-              <w:top w:val="single" w:color="000000" w:sz="8"/>
-              <w:left w:val="single" w:color="000000" w:sz="8"/>
-              <w:bottom w:val="single" w:color="000000" w:sz="8"/>
-              <w:right w:val="single" w:color="000000" w:sz="8"/>
-            </w:tcBorders>
-            <w:shd w:color="auto" w:fill="auto" w:val="clear"/>
-            <w:tcMar>
-              <w:left w:w="100" w:type="dxa"/>
-              <w:right w:w="100" w:type="dxa"/>
-            </w:tcMar>
-            <w:vAlign w:val="top"/>
-          </w:tcPr>
-          <w:p>
-            <w:pPr>
-              <w:spacing w:before="0" w:after="0" w:line="240"/>
-              <w:ind w:right="0" w:left="0" w:firstLine="0"/>
-              <w:jc w:val="center"/>
-              <w:rPr>
-                <w:rFonts w:ascii="Calibri" w:hAnsi="Calibri" w:cs="Calibri" w:eastAsia="Calibri"/>
-                <w:color w:val="auto"/>
-                <w:spacing w:val="0"/>
-                <w:position w:val="0"/>
-                <w:sz w:val="22"/>
-                <w:shd w:fill="auto" w:val="clear"/>
-              </w:rPr>
-            </w:pPr>
-          </w:p>
-        </w:tc>
-      </w:tr>
-      <w:tr>
-        <w:trPr>
-          <w:trHeight w:val="1" w:hRule="atLeast"/>
-          <w:jc w:val="left"/>
-        </w:trPr>
-        <w:tc>
-          <w:tcPr>
-            <w:tcW w:w="1260" w:type="dxa"/>
-            <w:tcBorders>
-              <w:top w:val="single" w:color="000000" w:sz="8"/>
-              <w:left w:val="single" w:color="000000" w:sz="8"/>
-              <w:bottom w:val="single" w:color="000000" w:sz="8"/>
-              <w:right w:val="single" w:color="000000" w:sz="8"/>
-            </w:tcBorders>
-            <w:shd w:color="auto" w:fill="auto" w:val="clear"/>
-            <w:tcMar>
-              <w:left w:w="100" w:type="dxa"/>
-              <w:right w:w="100" w:type="dxa"/>
-            </w:tcMar>
-            <w:vAlign w:val="top"/>
-          </w:tcPr>
-          <w:p>
-            <w:pPr>
-              <w:spacing w:before="0" w:after="0" w:line="240"/>
-              <w:ind w:right="0" w:left="0" w:firstLine="0"/>
-              <w:jc w:val="center"/>
-              <w:rPr>
-                <w:color w:val="auto"/>
-                <w:spacing w:val="0"/>
-                <w:position w:val="0"/>
-                <w:shd w:fill="auto" w:val="clear"/>
-              </w:rPr>
-            </w:pPr>
-            <w:r>
-              <w:rPr>
-                <w:rFonts w:ascii="Arial" w:hAnsi="Arial" w:cs="Arial" w:eastAsia="Arial"/>
-                <w:color w:val="auto"/>
-                <w:spacing w:val="0"/>
-                <w:position w:val="0"/>
-                <w:sz w:val="28"/>
-                <w:shd w:fill="auto" w:val="clear"/>
-              </w:rPr>
-              <w:t xml:space="preserve">7</w:t>
-            </w:r>
-          </w:p>
-        </w:tc>
-        <w:tc>
-          <w:tcPr>
-            <w:tcW w:w="4500" w:type="dxa"/>
-            <w:tcBorders>
-              <w:top w:val="single" w:color="000000" w:sz="8"/>
-              <w:left w:val="single" w:color="000000" w:sz="8"/>
-              <w:bottom w:val="single" w:color="000000" w:sz="8"/>
-              <w:right w:val="single" w:color="000000" w:sz="8"/>
-            </w:tcBorders>
-            <w:shd w:color="auto" w:fill="auto" w:val="clear"/>
-            <w:tcMar>
-              <w:left w:w="100" w:type="dxa"/>
-              <w:right w:w="100" w:type="dxa"/>
-            </w:tcMar>
-            <w:vAlign w:val="top"/>
-          </w:tcPr>
-          <w:p>
-            <w:pPr>
-              <w:spacing w:before="0" w:after="0" w:line="240"/>
-              <w:ind w:right="0" w:left="0" w:firstLine="0"/>
-              <w:jc w:val="center"/>
-              <w:rPr>
-                <w:rFonts w:ascii="Calibri" w:hAnsi="Calibri" w:cs="Calibri" w:eastAsia="Calibri"/>
-                <w:color w:val="auto"/>
-                <w:spacing w:val="0"/>
-                <w:position w:val="0"/>
-                <w:sz w:val="22"/>
-                <w:shd w:fill="auto" w:val="clear"/>
-              </w:rPr>
-            </w:pPr>
-          </w:p>
-        </w:tc>
-        <w:tc>
-          <w:tcPr>
-            <w:tcW w:w="2880" w:type="dxa"/>
-            <w:tcBorders>
-              <w:top w:val="single" w:color="000000" w:sz="8"/>
-              <w:left w:val="single" w:color="000000" w:sz="8"/>
-              <w:bottom w:val="single" w:color="000000" w:sz="8"/>
-              <w:right w:val="single" w:color="000000" w:sz="8"/>
-            </w:tcBorders>
-            <w:shd w:color="auto" w:fill="auto" w:val="clear"/>
-            <w:tcMar>
-              <w:left w:w="100" w:type="dxa"/>
-              <w:right w:w="100" w:type="dxa"/>
-            </w:tcMar>
-            <w:vAlign w:val="top"/>
-          </w:tcPr>
-          <w:p>
-            <w:pPr>
-              <w:spacing w:before="0" w:after="0" w:line="240"/>
-              <w:ind w:right="0" w:left="0" w:firstLine="0"/>
-              <w:jc w:val="center"/>
-              <w:rPr>
-                <w:rFonts w:ascii="Calibri" w:hAnsi="Calibri" w:cs="Calibri" w:eastAsia="Calibri"/>
-                <w:color w:val="auto"/>
-                <w:spacing w:val="0"/>
-                <w:position w:val="0"/>
-                <w:sz w:val="22"/>
-                <w:shd w:fill="auto" w:val="clear"/>
-              </w:rPr>
-            </w:pPr>
-          </w:p>
-        </w:tc>
-      </w:tr>
-      <w:tr>
-        <w:trPr>
-          <w:trHeight w:val="1" w:hRule="atLeast"/>
-          <w:jc w:val="left"/>
-        </w:trPr>
-        <w:tc>
-          <w:tcPr>
-            <w:tcW w:w="1260" w:type="dxa"/>
-            <w:tcBorders>
-              <w:top w:val="single" w:color="000000" w:sz="8"/>
-              <w:left w:val="single" w:color="000000" w:sz="8"/>
-              <w:bottom w:val="single" w:color="000000" w:sz="8"/>
-              <w:right w:val="single" w:color="000000" w:sz="8"/>
-            </w:tcBorders>
-            <w:shd w:color="auto" w:fill="auto" w:val="clear"/>
-            <w:tcMar>
-              <w:left w:w="100" w:type="dxa"/>
-              <w:right w:w="100" w:type="dxa"/>
-            </w:tcMar>
-            <w:vAlign w:val="top"/>
-          </w:tcPr>
-          <w:p>
-            <w:pPr>
-              <w:spacing w:before="0" w:after="0" w:line="240"/>
-              <w:ind w:right="0" w:left="0" w:firstLine="0"/>
-              <w:jc w:val="center"/>
-              <w:rPr>
-                <w:color w:val="auto"/>
-                <w:spacing w:val="0"/>
-                <w:position w:val="0"/>
-                <w:shd w:fill="auto" w:val="clear"/>
-              </w:rPr>
-            </w:pPr>
-            <w:r>
-              <w:rPr>
-                <w:rFonts w:ascii="Arial" w:hAnsi="Arial" w:cs="Arial" w:eastAsia="Arial"/>
-                <w:color w:val="auto"/>
-                <w:spacing w:val="0"/>
-                <w:position w:val="0"/>
-                <w:sz w:val="28"/>
-                <w:shd w:fill="auto" w:val="clear"/>
-              </w:rPr>
-              <w:t xml:space="preserve">8</w:t>
-            </w:r>
-          </w:p>
-        </w:tc>
-        <w:tc>
-          <w:tcPr>
-            <w:tcW w:w="4500" w:type="dxa"/>
-            <w:tcBorders>
-              <w:top w:val="single" w:color="000000" w:sz="8"/>
-              <w:left w:val="single" w:color="000000" w:sz="8"/>
-              <w:bottom w:val="single" w:color="000000" w:sz="8"/>
-              <w:right w:val="single" w:color="000000" w:sz="8"/>
-            </w:tcBorders>
-            <w:shd w:color="auto" w:fill="auto" w:val="clear"/>
-            <w:tcMar>
-              <w:left w:w="100" w:type="dxa"/>
-              <w:right w:w="100" w:type="dxa"/>
-            </w:tcMar>
-            <w:vAlign w:val="top"/>
-          </w:tcPr>
-          <w:p>
-            <w:pPr>
-              <w:spacing w:before="0" w:after="0" w:line="240"/>
-              <w:ind w:right="0" w:left="0" w:firstLine="0"/>
-              <w:jc w:val="center"/>
-              <w:rPr>
-                <w:rFonts w:ascii="Calibri" w:hAnsi="Calibri" w:cs="Calibri" w:eastAsia="Calibri"/>
-                <w:color w:val="auto"/>
-                <w:spacing w:val="0"/>
-                <w:position w:val="0"/>
-                <w:sz w:val="22"/>
-                <w:shd w:fill="auto" w:val="clear"/>
-              </w:rPr>
-            </w:pPr>
-          </w:p>
-        </w:tc>
-        <w:tc>
-          <w:tcPr>
-            <w:tcW w:w="2880" w:type="dxa"/>
-            <w:tcBorders>
-              <w:top w:val="single" w:color="000000" w:sz="8"/>
-              <w:left w:val="single" w:color="000000" w:sz="8"/>
-              <w:bottom w:val="single" w:color="000000" w:sz="8"/>
-              <w:right w:val="single" w:color="000000" w:sz="8"/>
-            </w:tcBorders>
-            <w:shd w:color="auto" w:fill="auto" w:val="clear"/>
-            <w:tcMar>
-              <w:left w:w="100" w:type="dxa"/>
-              <w:right w:w="100" w:type="dxa"/>
-            </w:tcMar>
-            <w:vAlign w:val="top"/>
-          </w:tcPr>
-          <w:p>
-            <w:pPr>
-              <w:spacing w:before="0" w:after="0" w:line="240"/>
-              <w:ind w:right="0" w:left="0" w:firstLine="0"/>
-              <w:jc w:val="center"/>
-              <w:rPr>
-                <w:rFonts w:ascii="Calibri" w:hAnsi="Calibri" w:cs="Calibri" w:eastAsia="Calibri"/>
-                <w:color w:val="auto"/>
-                <w:spacing w:val="0"/>
-                <w:position w:val="0"/>
-                <w:sz w:val="22"/>
-                <w:shd w:fill="auto" w:val="clear"/>
-              </w:rPr>
-            </w:pPr>
           </w:p>
         </w:tc>
       </w:tr>
     </w:tbl>
     <w:p>
       <w:pPr>
+        <w:spacing w:before="0" w:after="0" w:line="276"/>
+        <w:ind w:right="0" w:left="0" w:firstLine="0"/>
+        <w:jc w:val="left"/>
+        <w:rPr>
+          <w:rFonts w:ascii="Arial" w:hAnsi="Arial" w:cs="Arial" w:eastAsia="Arial"/>
+          <w:color w:val="auto"/>
+          <w:spacing w:val="0"/>
+          <w:position w:val="0"/>
+          <w:sz w:val="28"/>
+          <w:shd w:fill="auto" w:val="clear"/>
+        </w:rPr>
+      </w:pPr>
+    </w:p>
+    <w:p>
+      <w:pPr>
         <w:numPr>
           <w:ilvl w:val="0"/>
-          <w:numId w:val="40"/>
+          <w:numId w:val="23"/>
         </w:numPr>
         <w:spacing w:before="0" w:after="0" w:line="276"/>
         <w:ind w:right="0" w:left="720" w:hanging="360"/>
@@ -1755,7 +899,7 @@
           <w:color w:val="auto"/>
           <w:spacing w:val="0"/>
           <w:position w:val="0"/>
-          <w:sz w:val="22"/>
+          <w:sz w:val="28"/>
           <w:shd w:fill="auto" w:val="clear"/>
         </w:rPr>
       </w:pPr>
@@ -1765,96 +909,47 @@
           <w:color w:val="auto"/>
           <w:spacing w:val="0"/>
           <w:position w:val="0"/>
-          <w:sz w:val="22"/>
-          <w:shd w:fill="auto" w:val="clear"/>
-        </w:rPr>
-        <w:t xml:space="preserve"> </w:t>
+          <w:sz w:val="28"/>
+          <w:shd w:fill="auto" w:val="clear"/>
+        </w:rPr>
+        <w:t xml:space="preserve">Which are the Non-Playing Characters of this game?</w:t>
       </w:r>
     </w:p>
     <w:p>
       <w:pPr>
         <w:numPr>
           <w:ilvl w:val="0"/>
-          <w:numId w:val="40"/>
+          <w:numId w:val="23"/>
         </w:numPr>
         <w:spacing w:before="0" w:after="0" w:line="276"/>
-        <w:ind w:right="0" w:left="720" w:hanging="360"/>
-        <w:jc w:val="left"/>
-        <w:rPr>
-          <w:rFonts w:ascii="Arial" w:hAnsi="Arial" w:cs="Arial" w:eastAsia="Arial"/>
-          <w:color w:val="auto"/>
-          <w:spacing w:val="0"/>
-          <w:position w:val="0"/>
-          <w:sz w:val="28"/>
-          <w:shd w:fill="auto" w:val="clear"/>
-        </w:rPr>
-      </w:pPr>
+        <w:ind w:right="0" w:left="1440" w:hanging="360"/>
+        <w:jc w:val="left"/>
+        <w:rPr>
+          <w:rFonts w:ascii="Arial" w:hAnsi="Arial" w:cs="Arial" w:eastAsia="Arial"/>
+          <w:color w:val="auto"/>
+          <w:spacing w:val="0"/>
+          <w:position w:val="0"/>
+          <w:sz w:val="24"/>
+          <w:shd w:fill="auto" w:val="clear"/>
+        </w:rPr>
+      </w:pPr>
+      <w:r>
+        <w:rPr>
+          <w:rFonts w:ascii="Arial" w:hAnsi="Arial" w:cs="Arial" w:eastAsia="Arial"/>
+          <w:color w:val="auto"/>
+          <w:spacing w:val="0"/>
+          <w:position w:val="0"/>
+          <w:sz w:val="24"/>
+          <w:shd w:fill="auto" w:val="clear"/>
+        </w:rPr>
+        <w:t xml:space="preserve">Non-Playing characters are the ones that don't have an action or behavior when the user interacts with the game.</w:t>
+      </w:r>
     </w:p>
     <w:p>
       <w:pPr>
         <w:numPr>
           <w:ilvl w:val="0"/>
-          <w:numId w:val="40"/>
-        </w:numPr>
-        <w:spacing w:before="0" w:after="0" w:line="276"/>
-        <w:ind w:right="0" w:left="720" w:hanging="360"/>
-        <w:jc w:val="left"/>
-        <w:rPr>
-          <w:rFonts w:ascii="Arial" w:hAnsi="Arial" w:cs="Arial" w:eastAsia="Arial"/>
-          <w:color w:val="auto"/>
-          <w:spacing w:val="0"/>
-          <w:position w:val="0"/>
-          <w:sz w:val="28"/>
-          <w:shd w:fill="auto" w:val="clear"/>
-        </w:rPr>
-      </w:pPr>
-      <w:r>
-        <w:rPr>
-          <w:rFonts w:ascii="Arial" w:hAnsi="Arial" w:cs="Arial" w:eastAsia="Arial"/>
-          <w:color w:val="auto"/>
-          <w:spacing w:val="0"/>
-          <w:position w:val="0"/>
-          <w:sz w:val="28"/>
-          <w:shd w:fill="auto" w:val="clear"/>
-        </w:rPr>
-        <w:t xml:space="preserve">Which are the Non-Playing Characters of this game?</w:t>
-      </w:r>
-    </w:p>
-    <w:p>
-      <w:pPr>
-        <w:numPr>
-          <w:ilvl w:val="0"/>
-          <w:numId w:val="40"/>
-        </w:numPr>
-        <w:spacing w:before="0" w:after="0" w:line="276"/>
-        <w:ind w:right="0" w:left="1440" w:hanging="360"/>
-        <w:jc w:val="left"/>
-        <w:rPr>
-          <w:rFonts w:ascii="Arial" w:hAnsi="Arial" w:cs="Arial" w:eastAsia="Arial"/>
-          <w:color w:val="auto"/>
-          <w:spacing w:val="0"/>
-          <w:position w:val="0"/>
-          <w:sz w:val="24"/>
-          <w:shd w:fill="auto" w:val="clear"/>
-        </w:rPr>
-      </w:pPr>
-      <w:r>
-        <w:rPr>
-          <w:rFonts w:ascii="Arial" w:hAnsi="Arial" w:cs="Arial" w:eastAsia="Arial"/>
-          <w:color w:val="auto"/>
-          <w:spacing w:val="0"/>
-          <w:position w:val="0"/>
-          <w:sz w:val="24"/>
-          <w:shd w:fill="auto" w:val="clear"/>
-        </w:rPr>
-        <w:t xml:space="preserve">Non-Playing characters are the ones that don't have an action or behavior when the user interacts with the game.</w:t>
-      </w:r>
-    </w:p>
-    <w:p>
-      <w:pPr>
-        <w:numPr>
-          <w:ilvl w:val="0"/>
-          <w:numId w:val="40"/>
+          <w:numId w:val="23"/>
         </w:numPr>
         <w:spacing w:before="0" w:after="0" w:line="276"/>
         <w:ind w:right="0" w:left="1440" w:hanging="360"/>
@@ -1945,7 +1040,6 @@
                 <w:color w:val="auto"/>
                 <w:spacing w:val="0"/>
                 <w:position w:val="0"/>
-                <w:shd w:fill="auto" w:val="clear"/>
               </w:rPr>
             </w:pPr>
             <w:r>
@@ -1986,7 +1080,6 @@
                 <w:color w:val="auto"/>
                 <w:spacing w:val="0"/>
                 <w:position w:val="0"/>
-                <w:shd w:fill="auto" w:val="clear"/>
               </w:rPr>
             </w:pPr>
             <w:r>
@@ -2027,7 +1120,6 @@
                 <w:color w:val="auto"/>
                 <w:spacing w:val="0"/>
                 <w:position w:val="0"/>
-                <w:shd w:fill="auto" w:val="clear"/>
               </w:rPr>
             </w:pPr>
             <w:r>
@@ -2074,7 +1166,6 @@
                 <w:color w:val="auto"/>
                 <w:spacing w:val="0"/>
                 <w:position w:val="0"/>
-                <w:shd w:fill="auto" w:val="clear"/>
               </w:rPr>
             </w:pPr>
             <w:r>
@@ -2117,7 +1208,6 @@
                 <w:spacing w:val="0"/>
                 <w:position w:val="0"/>
                 <w:sz w:val="22"/>
-                <w:shd w:fill="auto" w:val="clear"/>
               </w:rPr>
             </w:pPr>
             <w:r>
@@ -2160,7 +1250,6 @@
                 <w:spacing w:val="0"/>
                 <w:position w:val="0"/>
                 <w:sz w:val="22"/>
-                <w:shd w:fill="auto" w:val="clear"/>
               </w:rPr>
             </w:pPr>
             <w:r>
@@ -2207,7 +1296,6 @@
                 <w:color w:val="auto"/>
                 <w:spacing w:val="0"/>
                 <w:position w:val="0"/>
-                <w:shd w:fill="auto" w:val="clear"/>
               </w:rPr>
             </w:pPr>
             <w:r>
@@ -2250,7 +1338,6 @@
                 <w:spacing w:val="0"/>
                 <w:position w:val="0"/>
                 <w:sz w:val="22"/>
-                <w:shd w:fill="auto" w:val="clear"/>
               </w:rPr>
             </w:pPr>
             <w:r>
@@ -2293,7 +1380,6 @@
                 <w:spacing w:val="0"/>
                 <w:position w:val="0"/>
                 <w:sz w:val="22"/>
-                <w:shd w:fill="auto" w:val="clear"/>
               </w:rPr>
             </w:pPr>
             <w:r>
@@ -2340,7 +1426,6 @@
                 <w:color w:val="auto"/>
                 <w:spacing w:val="0"/>
                 <w:position w:val="0"/>
-                <w:shd w:fill="auto" w:val="clear"/>
               </w:rPr>
             </w:pPr>
             <w:r>
@@ -2383,7 +1468,6 @@
                 <w:spacing w:val="0"/>
                 <w:position w:val="0"/>
                 <w:sz w:val="22"/>
-                <w:shd w:fill="auto" w:val="clear"/>
               </w:rPr>
             </w:pPr>
             <w:r>
@@ -2426,7 +1510,6 @@
                 <w:spacing w:val="0"/>
                 <w:position w:val="0"/>
                 <w:sz w:val="22"/>
-                <w:shd w:fill="auto" w:val="clear"/>
               </w:rPr>
             </w:pPr>
             <w:r>
@@ -2473,7 +1556,6 @@
                 <w:color w:val="auto"/>
                 <w:spacing w:val="0"/>
                 <w:position w:val="0"/>
-                <w:shd w:fill="auto" w:val="clear"/>
               </w:rPr>
             </w:pPr>
             <w:r>
@@ -2519,6 +1601,17 @@
                 <w:shd w:fill="auto" w:val="clear"/>
               </w:rPr>
             </w:pPr>
+            <w:r>
+              <w:rPr>
+                <w:rFonts w:ascii="Calibri" w:hAnsi="Calibri" w:cs="Calibri" w:eastAsia="Calibri"/>
+                <w:color w:val="auto"/>
+                <w:spacing w:val="0"/>
+                <w:position w:val="0"/>
+                <w:sz w:val="22"/>
+                <w:shd w:fill="auto" w:val="clear"/>
+              </w:rPr>
+              <w:t xml:space="preserve">Veggies</w:t>
+            </w:r>
           </w:p>
         </w:tc>
         <w:tc>
@@ -2551,6 +1644,17 @@
                 <w:shd w:fill="auto" w:val="clear"/>
               </w:rPr>
             </w:pPr>
+            <w:r>
+              <w:rPr>
+                <w:rFonts w:ascii="Calibri" w:hAnsi="Calibri" w:cs="Calibri" w:eastAsia="Calibri"/>
+                <w:color w:val="auto"/>
+                <w:spacing w:val="0"/>
+                <w:position w:val="0"/>
+                <w:sz w:val="22"/>
+                <w:shd w:fill="auto" w:val="clear"/>
+              </w:rPr>
+              <w:t xml:space="preserve">These are the sworn enemies of Burger Man and are trying to kill him, they can use meelee attacks</w:t>
+            </w:r>
           </w:p>
         </w:tc>
       </w:tr>
@@ -2584,7 +1688,6 @@
                 <w:color w:val="auto"/>
                 <w:spacing w:val="0"/>
                 <w:position w:val="0"/>
-                <w:shd w:fill="auto" w:val="clear"/>
               </w:rPr>
             </w:pPr>
             <w:r>
@@ -2630,6 +1733,17 @@
                 <w:shd w:fill="auto" w:val="clear"/>
               </w:rPr>
             </w:pPr>
+            <w:r>
+              <w:rPr>
+                <w:rFonts w:ascii="Calibri" w:hAnsi="Calibri" w:cs="Calibri" w:eastAsia="Calibri"/>
+                <w:color w:val="auto"/>
+                <w:spacing w:val="0"/>
+                <w:position w:val="0"/>
+                <w:sz w:val="22"/>
+                <w:shd w:fill="auto" w:val="clear"/>
+              </w:rPr>
+              <w:t xml:space="preserve">Fruits</w:t>
+            </w:r>
           </w:p>
         </w:tc>
         <w:tc>
@@ -2662,6 +1776,17 @@
                 <w:shd w:fill="auto" w:val="clear"/>
               </w:rPr>
             </w:pPr>
+            <w:r>
+              <w:rPr>
+                <w:rFonts w:ascii="Calibri" w:hAnsi="Calibri" w:cs="Calibri" w:eastAsia="Calibri"/>
+                <w:color w:val="auto"/>
+                <w:spacing w:val="0"/>
+                <w:position w:val="0"/>
+                <w:sz w:val="22"/>
+                <w:shd w:fill="auto" w:val="clear"/>
+              </w:rPr>
+              <w:t xml:space="preserve">These are enemies of Burger Man, however they can use "bow" attacks using their seeds</w:t>
+            </w:r>
           </w:p>
         </w:tc>
       </w:tr>
@@ -2695,7 +1820,6 @@
                 <w:color w:val="auto"/>
                 <w:spacing w:val="0"/>
                 <w:position w:val="0"/>
-                <w:shd w:fill="auto" w:val="clear"/>
               </w:rPr>
             </w:pPr>
             <w:r>
@@ -2741,6 +1865,17 @@
                 <w:shd w:fill="auto" w:val="clear"/>
               </w:rPr>
             </w:pPr>
+            <w:r>
+              <w:rPr>
+                <w:rFonts w:ascii="Calibri" w:hAnsi="Calibri" w:cs="Calibri" w:eastAsia="Calibri"/>
+                <w:color w:val="auto"/>
+                <w:spacing w:val="0"/>
+                <w:position w:val="0"/>
+                <w:sz w:val="22"/>
+                <w:shd w:fill="auto" w:val="clear"/>
+              </w:rPr>
+              <w:t xml:space="preserve">Veggie Boss #1</w:t>
+            </w:r>
           </w:p>
         </w:tc>
         <w:tc>
@@ -2773,6 +1908,17 @@
                 <w:shd w:fill="auto" w:val="clear"/>
               </w:rPr>
             </w:pPr>
+            <w:r>
+              <w:rPr>
+                <w:rFonts w:ascii="Calibri" w:hAnsi="Calibri" w:cs="Calibri" w:eastAsia="Calibri"/>
+                <w:color w:val="auto"/>
+                <w:spacing w:val="0"/>
+                <w:position w:val="0"/>
+                <w:sz w:val="22"/>
+                <w:shd w:fill="auto" w:val="clear"/>
+              </w:rPr>
+              <w:t xml:space="preserve">This is the veggie boss and has the same attacks as the Veggies, however, he does more damage, and his size is enlarged</w:t>
+            </w:r>
           </w:p>
         </w:tc>
       </w:tr>
@@ -2806,7 +1952,6 @@
                 <w:color w:val="auto"/>
                 <w:spacing w:val="0"/>
                 <w:position w:val="0"/>
-                <w:shd w:fill="auto" w:val="clear"/>
               </w:rPr>
             </w:pPr>
             <w:r>
@@ -2852,6 +1997,17 @@
                 <w:shd w:fill="auto" w:val="clear"/>
               </w:rPr>
             </w:pPr>
+            <w:r>
+              <w:rPr>
+                <w:rFonts w:ascii="Calibri" w:hAnsi="Calibri" w:cs="Calibri" w:eastAsia="Calibri"/>
+                <w:color w:val="auto"/>
+                <w:spacing w:val="0"/>
+                <w:position w:val="0"/>
+                <w:sz w:val="22"/>
+                <w:shd w:fill="auto" w:val="clear"/>
+              </w:rPr>
+              <w:t xml:space="preserve">Fruit Boss #2</w:t>
+            </w:r>
           </w:p>
         </w:tc>
         <w:tc>
@@ -2884,6 +2040,17 @@
                 <w:shd w:fill="auto" w:val="clear"/>
               </w:rPr>
             </w:pPr>
+            <w:r>
+              <w:rPr>
+                <w:rFonts w:ascii="Calibri" w:hAnsi="Calibri" w:cs="Calibri" w:eastAsia="Calibri"/>
+                <w:color w:val="auto"/>
+                <w:spacing w:val="0"/>
+                <w:position w:val="0"/>
+                <w:sz w:val="22"/>
+                <w:shd w:fill="auto" w:val="clear"/>
+              </w:rPr>
+              <w:t xml:space="preserve">This is the fruit boss and has the same attacks as the Fruits, however, he does more damage, and his size is enlarged.</w:t>
+            </w:r>
           </w:p>
         </w:tc>
       </w:tr>
@@ -2917,7 +2084,6 @@
                 <w:color w:val="auto"/>
                 <w:spacing w:val="0"/>
                 <w:position w:val="0"/>
-                <w:shd w:fill="auto" w:val="clear"/>
               </w:rPr>
             </w:pPr>
             <w:r>
@@ -3059,7 +2225,7 @@
       <w:pPr>
         <w:numPr>
           <w:ilvl w:val="0"/>
-          <w:numId w:val="66"/>
+          <w:numId w:val="49"/>
         </w:numPr>
         <w:spacing w:before="0" w:after="0" w:line="276"/>
         <w:ind w:right="0" w:left="720" w:hanging="360"/>
@@ -3089,7 +2255,7 @@
       <w:pPr>
         <w:numPr>
           <w:ilvl w:val="0"/>
-          <w:numId w:val="66"/>
+          <w:numId w:val="49"/>
         </w:numPr>
         <w:spacing w:before="0" w:after="0" w:line="276"/>
         <w:ind w:right="0" w:left="720" w:hanging="360"/>
@@ -3201,8 +2367,8 @@
         </w:rPr>
       </w:pPr>
       <w:r>
-        <w:object w:dxaOrig="8640" w:dyaOrig="4860">
-          <v:rect xmlns:o="urn:schemas-microsoft-com:office:office" xmlns:v="urn:schemas-microsoft-com:vml" id="rectole0000000000" style="width:432.000000pt;height:243.000000pt" o:preferrelative="t" o:ole="">
+        <w:object w:dxaOrig="8747" w:dyaOrig="4920">
+          <v:rect xmlns:o="urn:schemas-microsoft-com:office:office" xmlns:v="urn:schemas-microsoft-com:vml" id="rectole0000000000" style="width:437.350000pt;height:246.000000pt" o:preferrelative="t" o:ole="">
             <o:lock v:ext="edit"/>
             <v:imagedata xmlns:r="http://schemas.openxmlformats.org/officeDocument/2006/relationships" r:id="docRId1" o:title=""/>
           </v:rect>
@@ -3412,10 +2578,10 @@
   <w:num w:numId="13">
     <w:abstractNumId w:val="12"/>
   </w:num>
-  <w:num w:numId="40">
+  <w:num w:numId="23">
     <w:abstractNumId w:val="6"/>
   </w:num>
-  <w:num w:numId="66">
+  <w:num w:numId="49">
     <w:abstractNumId w:val="0"/>
   </w:num>
 </w:numbering>
